--- a/Use-case_1_Opstart_af_system.docx
+++ b/Use-case_1_Opstart_af_system.docx
@@ -1,6 +1,6 @@
 
 <file path=word/document.xml><?xml version="1.0" encoding="utf-8"?>
-<w:document xmlns:wpc="http://schemas.microsoft.com/office/word/2010/wordprocessingCanvas" xmlns:mc="http://schemas.openxmlformats.org/markup-compatibility/2006" xmlns:o="urn:schemas-microsoft-com:office:office" xmlns:r="http://schemas.openxmlformats.org/officeDocument/2006/relationships" xmlns:m="http://schemas.openxmlformats.org/officeDocument/2006/math" xmlns:v="urn:schemas-microsoft-com:vml" xmlns:wp14="http://schemas.microsoft.com/office/word/2010/wordprocessingDrawing" xmlns:wp="http://schemas.openxmlformats.org/drawingml/2006/wordprocessingDrawing" xmlns:w10="urn:schemas-microsoft-com:office:word" xmlns:w="http://schemas.openxmlformats.org/wordprocessingml/2006/main" xmlns:w14="http://schemas.microsoft.com/office/word/2010/wordml" xmlns:w15="http://schemas.microsoft.com/office/word/2012/wordml" xmlns:wpg="http://schemas.microsoft.com/office/word/2010/wordprocessingGroup" xmlns:wpi="http://schemas.microsoft.com/office/word/2010/wordprocessingInk" xmlns:wne="http://schemas.microsoft.com/office/word/2006/wordml" xmlns:wps="http://schemas.microsoft.com/office/word/2010/wordprocessingShape" mc:Ignorable="w14 w15 wp14">
+<w:document xmlns:wpc="http://schemas.microsoft.com/office/word/2010/wordprocessingCanvas" xmlns:cx="http://schemas.microsoft.com/office/drawing/2014/chartex" xmlns:cx1="http://schemas.microsoft.com/office/drawing/2015/9/8/chartex" xmlns:cx2="http://schemas.microsoft.com/office/drawing/2015/10/21/chartex" xmlns:mc="http://schemas.openxmlformats.org/markup-compatibility/2006" xmlns:o="urn:schemas-microsoft-com:office:office" xmlns:r="http://schemas.openxmlformats.org/officeDocument/2006/relationships" xmlns:m="http://schemas.openxmlformats.org/officeDocument/2006/math" xmlns:v="urn:schemas-microsoft-com:vml" xmlns:wp14="http://schemas.microsoft.com/office/word/2010/wordprocessingDrawing" xmlns:wp="http://schemas.openxmlformats.org/drawingml/2006/wordprocessingDrawing" xmlns:w10="urn:schemas-microsoft-com:office:word" xmlns:w="http://schemas.openxmlformats.org/wordprocessingml/2006/main" xmlns:w14="http://schemas.microsoft.com/office/word/2010/wordml" xmlns:w15="http://schemas.microsoft.com/office/word/2012/wordml" xmlns:w16se="http://schemas.microsoft.com/office/word/2015/wordml/symex" xmlns:wpg="http://schemas.microsoft.com/office/word/2010/wordprocessingGroup" xmlns:wpi="http://schemas.microsoft.com/office/word/2010/wordprocessingInk" xmlns:wne="http://schemas.microsoft.com/office/word/2006/wordml" xmlns:wps="http://schemas.microsoft.com/office/word/2010/wordprocessingShape" mc:Ignorable="w14 w15 w16se wp14">
   <w:body>
     <w:p>
       <w:pPr>
@@ -175,15 +175,13 @@
         </w:numPr>
       </w:pPr>
       <w:r>
-        <w:t xml:space="preserve">Bruger indtaster kode på DEII </w:t>
-      </w:r>
-      <w:proofErr w:type="spellStart"/>
-      <w:r>
-        <w:t>board</w:t>
-      </w:r>
-      <w:proofErr w:type="spellEnd"/>
-      <w:r>
-        <w:t xml:space="preserve"> og trykker på godkend</w:t>
+        <w:t xml:space="preserve">Bruger indtaster kode på </w:t>
+      </w:r>
+      <w:r>
+        <w:t xml:space="preserve">kodelås </w:t>
+      </w:r>
+      <w:r>
+        <w:t>og trykker på godkend</w:t>
       </w:r>
       <w:r>
         <w:t>.</w:t>
@@ -201,7 +199,10 @@
         <w:t>Udvi</w:t>
       </w:r>
       <w:r>
-        <w:t>delse 2: Forkort kode indtastet.</w:t>
+        <w:t>delse 2: Forke</w:t>
+      </w:r>
+      <w:r>
+        <w:t>rt kode indtastet.</w:t>
       </w:r>
     </w:p>
     <w:p>
@@ -213,10 +214,19 @@
         </w:numPr>
       </w:pPr>
       <w:r>
-        <w:t xml:space="preserve">PC software skifter til forsiden i </w:t>
-      </w:r>
-      <w:r>
-        <w:t>grafisk brugerflade, og afventer bruger-input.</w:t>
+        <w:t>PC software skifter til forsiden i grafisk brugerflade, og afventer bruger-input.</w:t>
+      </w:r>
+    </w:p>
+    <w:p>
+      <w:pPr>
+        <w:pStyle w:val="Listeafsnit"/>
+        <w:numPr>
+          <w:ilvl w:val="1"/>
+          <w:numId w:val="1"/>
+        </w:numPr>
+      </w:pPr>
+      <w:r>
+        <w:t>Udvidelse 3: Der er opstået fejl siden sidste pc tilslutning</w:t>
       </w:r>
     </w:p>
     <w:p/>
@@ -260,7 +270,21 @@
     </w:p>
     <w:p>
       <w:r>
-        <w:t>Computeren giver brugeren en meddelelse om at programmet allerede kører, og anmoder om at lukke programmet ned.</w:t>
+        <w:t xml:space="preserve">Computeren giver brugeren en meddelelse om at programmet allerede kører, og anmoder om at lukke </w:t>
+      </w:r>
+      <w:r>
+        <w:t xml:space="preserve">den senest </w:t>
+      </w:r>
+      <w:proofErr w:type="spellStart"/>
+      <w:r>
+        <w:t>opstartede</w:t>
+      </w:r>
+      <w:proofErr w:type="spellEnd"/>
+      <w:r>
+        <w:t xml:space="preserve"> version af </w:t>
+      </w:r>
+      <w:r>
+        <w:t>programmet ned.</w:t>
       </w:r>
     </w:p>
     <w:p/>
@@ -275,13 +299,7 @@
         <w:rPr>
           <w:rStyle w:val="Strk"/>
         </w:rPr>
-        <w:t>[Udvidelse</w:t>
-      </w:r>
-      <w:r>
-        <w:rPr>
-          <w:rStyle w:val="Strk"/>
-        </w:rPr>
-        <w:t xml:space="preserve"> 2</w:t>
+        <w:t>[Udvidelse 2</w:t>
       </w:r>
       <w:r>
         <w:rPr>
@@ -299,25 +317,74 @@
         <w:rPr>
           <w:rStyle w:val="Svagfremhvning"/>
         </w:rPr>
-        <w:t>Forkert kode indtastet</w:t>
-      </w:r>
-      <w:r>
-        <w:rPr>
-          <w:rStyle w:val="Strk"/>
-        </w:rPr>
-        <w:t>]</w:t>
-      </w:r>
-    </w:p>
-    <w:p>
-      <w:r>
-        <w:t>Computeren giver brugeren en meddelelse</w:t>
-      </w:r>
-      <w:r>
-        <w:t xml:space="preserve"> om at den indtastede kode er forkert, og går til punkt 2.</w:t>
+        <w:t>Forkert k</w:t>
       </w:r>
       <w:bookmarkStart w:id="0" w:name="_GoBack"/>
       <w:bookmarkEnd w:id="0"/>
-    </w:p>
+      <w:r>
+        <w:rPr>
+          <w:rStyle w:val="Svagfremhvning"/>
+        </w:rPr>
+        <w:t>ode indtastet</w:t>
+      </w:r>
+      <w:r>
+        <w:rPr>
+          <w:rStyle w:val="Strk"/>
+        </w:rPr>
+        <w:t>]</w:t>
+      </w:r>
+    </w:p>
+    <w:p>
+      <w:r>
+        <w:t>Computeren giver brugeren en meddelelse om at den indtastede kode er forkert, og går til punkt 2.</w:t>
+      </w:r>
+    </w:p>
+    <w:p>
+      <w:pPr>
+        <w:pStyle w:val="Undertitel"/>
+        <w:rPr>
+          <w:rStyle w:val="Strk"/>
+        </w:rPr>
+      </w:pPr>
+    </w:p>
+    <w:p>
+      <w:pPr>
+        <w:pStyle w:val="Undertitel"/>
+        <w:rPr>
+          <w:rStyle w:val="Strk"/>
+        </w:rPr>
+      </w:pPr>
+      <w:r>
+        <w:rPr>
+          <w:rStyle w:val="Strk"/>
+        </w:rPr>
+        <w:t xml:space="preserve">[Udvidelse </w:t>
+      </w:r>
+      <w:r>
+        <w:rPr>
+          <w:rStyle w:val="Strk"/>
+        </w:rPr>
+        <w:t xml:space="preserve">3: </w:t>
+      </w:r>
+      <w:r>
+        <w:rPr>
+          <w:rStyle w:val="Svagfremhvning"/>
+        </w:rPr>
+        <w:t>Der er opstået fejl siden sidste pc tilslutning</w:t>
+      </w:r>
+      <w:r>
+        <w:rPr>
+          <w:rStyle w:val="Strk"/>
+        </w:rPr>
+        <w:t>]</w:t>
+      </w:r>
+    </w:p>
+    <w:p>
+      <w:r>
+        <w:t>Computeren viser de opståede fejl siden sidste pc tilslutning.</w:t>
+      </w:r>
+    </w:p>
+    <w:p/>
     <w:sectPr>
       <w:pgSz w:w="11906" w:h="16838"/>
       <w:pgMar w:top="1440" w:right="1440" w:bottom="1440" w:left="1440" w:header="708" w:footer="708" w:gutter="0"/>
@@ -329,7 +396,7 @@
 </file>
 
 <file path=word/numbering.xml><?xml version="1.0" encoding="utf-8"?>
-<w:numbering xmlns:wpc="http://schemas.microsoft.com/office/word/2010/wordprocessingCanvas" xmlns:mc="http://schemas.openxmlformats.org/markup-compatibility/2006" xmlns:o="urn:schemas-microsoft-com:office:office" xmlns:r="http://schemas.openxmlformats.org/officeDocument/2006/relationships" xmlns:m="http://schemas.openxmlformats.org/officeDocument/2006/math" xmlns:v="urn:schemas-microsoft-com:vml" xmlns:wp14="http://schemas.microsoft.com/office/word/2010/wordprocessingDrawing" xmlns:wp="http://schemas.openxmlformats.org/drawingml/2006/wordprocessingDrawing" xmlns:w10="urn:schemas-microsoft-com:office:word" xmlns:w="http://schemas.openxmlformats.org/wordprocessingml/2006/main" xmlns:w14="http://schemas.microsoft.com/office/word/2010/wordml" xmlns:w15="http://schemas.microsoft.com/office/word/2012/wordml" xmlns:wpg="http://schemas.microsoft.com/office/word/2010/wordprocessingGroup" xmlns:wpi="http://schemas.microsoft.com/office/word/2010/wordprocessingInk" xmlns:wne="http://schemas.microsoft.com/office/word/2006/wordml" xmlns:wps="http://schemas.microsoft.com/office/word/2010/wordprocessingShape" mc:Ignorable="w14 w15 wp14">
+<w:numbering xmlns:wpc="http://schemas.microsoft.com/office/word/2010/wordprocessingCanvas" xmlns:cx="http://schemas.microsoft.com/office/drawing/2014/chartex" xmlns:cx1="http://schemas.microsoft.com/office/drawing/2015/9/8/chartex" xmlns:cx2="http://schemas.microsoft.com/office/drawing/2015/10/21/chartex" xmlns:mc="http://schemas.openxmlformats.org/markup-compatibility/2006" xmlns:o="urn:schemas-microsoft-com:office:office" xmlns:r="http://schemas.openxmlformats.org/officeDocument/2006/relationships" xmlns:m="http://schemas.openxmlformats.org/officeDocument/2006/math" xmlns:v="urn:schemas-microsoft-com:vml" xmlns:wp14="http://schemas.microsoft.com/office/word/2010/wordprocessingDrawing" xmlns:wp="http://schemas.openxmlformats.org/drawingml/2006/wordprocessingDrawing" xmlns:w10="urn:schemas-microsoft-com:office:word" xmlns:w="http://schemas.openxmlformats.org/wordprocessingml/2006/main" xmlns:w14="http://schemas.microsoft.com/office/word/2010/wordml" xmlns:w15="http://schemas.microsoft.com/office/word/2012/wordml" xmlns:w16se="http://schemas.microsoft.com/office/word/2015/wordml/symex" xmlns:wpg="http://schemas.microsoft.com/office/word/2010/wordprocessingGroup" xmlns:wpi="http://schemas.microsoft.com/office/word/2010/wordprocessingInk" xmlns:wne="http://schemas.microsoft.com/office/word/2006/wordml" xmlns:wps="http://schemas.microsoft.com/office/word/2010/wordprocessingShape" mc:Ignorable="w14 w15 w16se wp14">
   <w:abstractNum w:abstractNumId="0" w15:restartNumberingAfterBreak="0">
     <w:nsid w:val="7DC37BE9"/>
     <w:multiLevelType w:val="multilevel"/>
@@ -426,7 +493,7 @@
 </file>
 
 <file path=word/styles.xml><?xml version="1.0" encoding="utf-8"?>
-<w:styles xmlns:mc="http://schemas.openxmlformats.org/markup-compatibility/2006" xmlns:r="http://schemas.openxmlformats.org/officeDocument/2006/relationships" xmlns:w="http://schemas.openxmlformats.org/wordprocessingml/2006/main" xmlns:w14="http://schemas.microsoft.com/office/word/2010/wordml" xmlns:w15="http://schemas.microsoft.com/office/word/2012/wordml" mc:Ignorable="w14 w15">
+<w:styles xmlns:mc="http://schemas.openxmlformats.org/markup-compatibility/2006" xmlns:r="http://schemas.openxmlformats.org/officeDocument/2006/relationships" xmlns:w="http://schemas.openxmlformats.org/wordprocessingml/2006/main" xmlns:w14="http://schemas.microsoft.com/office/word/2010/wordml" xmlns:w15="http://schemas.microsoft.com/office/word/2012/wordml" xmlns:w16se="http://schemas.microsoft.com/office/word/2015/wordml/symex" mc:Ignorable="w14 w15 w16se">
   <w:docDefaults>
     <w:rPrDefault>
       <w:rPr>
@@ -442,7 +509,7 @@
       </w:pPr>
     </w:pPrDefault>
   </w:docDefaults>
-  <w:latentStyles w:defLockedState="0" w:defUIPriority="99" w:defSemiHidden="0" w:defUnhideWhenUsed="0" w:defQFormat="0" w:count="371">
+  <w:latentStyles w:defLockedState="0" w:defUIPriority="99" w:defSemiHidden="0" w:defUnhideWhenUsed="0" w:defQFormat="0" w:count="372">
     <w:lsdException w:name="Normal" w:uiPriority="0" w:qFormat="1"/>
     <w:lsdException w:name="heading 1" w:uiPriority="9" w:qFormat="1"/>
     <w:lsdException w:name="heading 2" w:semiHidden="1" w:uiPriority="9" w:unhideWhenUsed="1" w:qFormat="1"/>
@@ -548,7 +615,6 @@
     <w:lsdException w:name="HTML Sample" w:semiHidden="1" w:unhideWhenUsed="1"/>
     <w:lsdException w:name="HTML Typewriter" w:semiHidden="1" w:unhideWhenUsed="1"/>
     <w:lsdException w:name="HTML Variable" w:semiHidden="1" w:unhideWhenUsed="1"/>
-    <w:lsdException w:name="Normal Table" w:semiHidden="1" w:unhideWhenUsed="1"/>
     <w:lsdException w:name="annotation subject" w:semiHidden="1" w:unhideWhenUsed="1"/>
     <w:lsdException w:name="No List" w:semiHidden="1" w:unhideWhenUsed="1"/>
     <w:lsdException w:name="Outline List 1" w:semiHidden="1" w:unhideWhenUsed="1"/>
@@ -595,10 +661,8 @@
     <w:lsdException w:name="Table Subtle 2" w:semiHidden="1" w:unhideWhenUsed="1"/>
     <w:lsdException w:name="Table Web 1" w:semiHidden="1" w:unhideWhenUsed="1"/>
     <w:lsdException w:name="Table Web 2" w:semiHidden="1" w:unhideWhenUsed="1"/>
-    <w:lsdException w:name="Table Web 3" w:semiHidden="1" w:unhideWhenUsed="1"/>
     <w:lsdException w:name="Balloon Text" w:semiHidden="1" w:unhideWhenUsed="1"/>
     <w:lsdException w:name="Table Grid" w:uiPriority="39"/>
-    <w:lsdException w:name="Table Theme" w:semiHidden="1" w:unhideWhenUsed="1"/>
     <w:lsdException w:name="Placeholder Text" w:semiHidden="1"/>
     <w:lsdException w:name="No Spacing" w:uiPriority="1" w:qFormat="1"/>
     <w:lsdException w:name="Light Shading" w:uiPriority="60"/>
@@ -814,6 +878,7 @@
     <w:lsdException w:name="List Table 5 Dark Accent 6" w:uiPriority="50"/>
     <w:lsdException w:name="List Table 6 Colorful Accent 6" w:uiPriority="51"/>
     <w:lsdException w:name="List Table 7 Colorful Accent 6" w:uiPriority="52"/>
+    <w:lsdException w:name="Mention" w:semiHidden="1" w:unhideWhenUsed="1"/>
   </w:latentStyles>
   <w:style w:type="paragraph" w:default="1" w:styleId="Normal">
     <w:name w:val="Normal"/>

--- a/Use-case_1_Opstart_af_system.docx
+++ b/Use-case_1_Opstart_af_system.docx
@@ -1,6 +1,6 @@
 
 <file path=word/document.xml><?xml version="1.0" encoding="utf-8"?>
-<w:document xmlns:wpc="http://schemas.microsoft.com/office/word/2010/wordprocessingCanvas" xmlns:cx="http://schemas.microsoft.com/office/drawing/2014/chartex" xmlns:cx1="http://schemas.microsoft.com/office/drawing/2015/9/8/chartex" xmlns:cx2="http://schemas.microsoft.com/office/drawing/2015/10/21/chartex" xmlns:mc="http://schemas.openxmlformats.org/markup-compatibility/2006" xmlns:o="urn:schemas-microsoft-com:office:office" xmlns:r="http://schemas.openxmlformats.org/officeDocument/2006/relationships" xmlns:m="http://schemas.openxmlformats.org/officeDocument/2006/math" xmlns:v="urn:schemas-microsoft-com:vml" xmlns:wp14="http://schemas.microsoft.com/office/word/2010/wordprocessingDrawing" xmlns:wp="http://schemas.openxmlformats.org/drawingml/2006/wordprocessingDrawing" xmlns:w10="urn:schemas-microsoft-com:office:word" xmlns:w="http://schemas.openxmlformats.org/wordprocessingml/2006/main" xmlns:w14="http://schemas.microsoft.com/office/word/2010/wordml" xmlns:w15="http://schemas.microsoft.com/office/word/2012/wordml" xmlns:w16se="http://schemas.microsoft.com/office/word/2015/wordml/symex" xmlns:wpg="http://schemas.microsoft.com/office/word/2010/wordprocessingGroup" xmlns:wpi="http://schemas.microsoft.com/office/word/2010/wordprocessingInk" xmlns:wne="http://schemas.microsoft.com/office/word/2006/wordml" xmlns:wps="http://schemas.microsoft.com/office/word/2010/wordprocessingShape" mc:Ignorable="w14 w15 w16se wp14">
+<w:document xmlns:wpc="http://schemas.microsoft.com/office/word/2010/wordprocessingCanvas" xmlns:mc="http://schemas.openxmlformats.org/markup-compatibility/2006" xmlns:o="urn:schemas-microsoft-com:office:office" xmlns:r="http://schemas.openxmlformats.org/officeDocument/2006/relationships" xmlns:m="http://schemas.openxmlformats.org/officeDocument/2006/math" xmlns:v="urn:schemas-microsoft-com:vml" xmlns:wp14="http://schemas.microsoft.com/office/word/2010/wordprocessingDrawing" xmlns:wp="http://schemas.openxmlformats.org/drawingml/2006/wordprocessingDrawing" xmlns:w10="urn:schemas-microsoft-com:office:word" xmlns:w="http://schemas.openxmlformats.org/wordprocessingml/2006/main" xmlns:w14="http://schemas.microsoft.com/office/word/2010/wordml" xmlns:w15="http://schemas.microsoft.com/office/word/2012/wordml" xmlns:wpg="http://schemas.microsoft.com/office/word/2010/wordprocessingGroup" xmlns:wpi="http://schemas.microsoft.com/office/word/2010/wordprocessingInk" xmlns:wne="http://schemas.microsoft.com/office/word/2006/wordml" xmlns:wps="http://schemas.microsoft.com/office/word/2010/wordprocessingShape" mc:Ignorable="w14 w15 wp14">
   <w:body>
     <w:p>
       <w:pPr>
@@ -145,13 +145,16 @@
     <w:p>
       <w:pPr>
         <w:pStyle w:val="Listeafsnit"/>
-        <w:numPr>
-          <w:ilvl w:val="1"/>
-          <w:numId w:val="1"/>
-        </w:numPr>
-      </w:pPr>
+        <w:ind w:left="792"/>
+      </w:pPr>
+      <w:r>
+        <w:t>[</w:t>
+      </w:r>
       <w:r>
         <w:t>Udvidelse 1: Software kører allerede.</w:t>
+      </w:r>
+      <w:r>
+        <w:t>]</w:t>
       </w:r>
     </w:p>
     <w:p>
@@ -190,11 +193,11 @@
     <w:p>
       <w:pPr>
         <w:pStyle w:val="Listeafsnit"/>
-        <w:numPr>
-          <w:ilvl w:val="1"/>
-          <w:numId w:val="1"/>
-        </w:numPr>
-      </w:pPr>
+        <w:ind w:left="792"/>
+      </w:pPr>
+      <w:r>
+        <w:t>[</w:t>
+      </w:r>
       <w:r>
         <w:t>Udvi</w:t>
       </w:r>
@@ -203,6 +206,9 @@
       </w:r>
       <w:r>
         <w:t>rt kode indtastet.</w:t>
+      </w:r>
+      <w:r>
+        <w:t>]</w:t>
       </w:r>
     </w:p>
     <w:p>
@@ -220,112 +226,51 @@
     <w:p>
       <w:pPr>
         <w:pStyle w:val="Listeafsnit"/>
-        <w:numPr>
-          <w:ilvl w:val="1"/>
-          <w:numId w:val="1"/>
-        </w:numPr>
-      </w:pPr>
+        <w:ind w:left="792"/>
+      </w:pPr>
+      <w:r>
+        <w:t>[</w:t>
+      </w:r>
       <w:r>
         <w:t>Udvidelse 3: Der er opstået fejl siden sidste pc tilslutning</w:t>
       </w:r>
-    </w:p>
-    <w:p/>
-    <w:p>
-      <w:pPr>
-        <w:pStyle w:val="Undertitel"/>
-        <w:rPr>
-          <w:rStyle w:val="Strk"/>
-        </w:rPr>
-      </w:pPr>
-      <w:r>
-        <w:rPr>
-          <w:rStyle w:val="Strk"/>
-        </w:rPr>
-        <w:t>[Udvidelse 1</w:t>
-      </w:r>
-      <w:r>
-        <w:rPr>
-          <w:rStyle w:val="Strk"/>
-        </w:rPr>
-        <w:t>:</w:t>
-      </w:r>
-      <w:r>
-        <w:rPr>
-          <w:rStyle w:val="Strk"/>
-        </w:rPr>
-        <w:t xml:space="preserve"> </w:t>
-      </w:r>
-      <w:r>
-        <w:rPr>
-          <w:rStyle w:val="Svagfremhvning"/>
-        </w:rPr>
-        <w:t>Software kører allerede</w:t>
-      </w:r>
-      <w:r>
-        <w:rPr>
-          <w:rStyle w:val="Strk"/>
-        </w:rPr>
+      <w:r>
         <w:t>]</w:t>
-      </w:r>
-    </w:p>
-    <w:p>
-      <w:r>
-        <w:t xml:space="preserve">Computeren giver brugeren en meddelelse om at programmet allerede kører, og anmoder om at lukke </w:t>
-      </w:r>
-      <w:r>
-        <w:t xml:space="preserve">den senest </w:t>
-      </w:r>
-      <w:proofErr w:type="spellStart"/>
-      <w:r>
-        <w:t>opstartede</w:t>
-      </w:r>
-      <w:proofErr w:type="spellEnd"/>
-      <w:r>
-        <w:t xml:space="preserve"> version af </w:t>
-      </w:r>
-      <w:r>
-        <w:t>programmet ned.</w:t>
-      </w:r>
-    </w:p>
-    <w:p/>
-    <w:p>
-      <w:pPr>
-        <w:pStyle w:val="Undertitel"/>
-        <w:rPr>
-          <w:rStyle w:val="Strk"/>
-        </w:rPr>
-      </w:pPr>
-      <w:r>
-        <w:rPr>
-          <w:rStyle w:val="Strk"/>
-        </w:rPr>
-        <w:t>[Udvidelse 2</w:t>
-      </w:r>
-      <w:r>
-        <w:rPr>
-          <w:rStyle w:val="Strk"/>
-        </w:rPr>
-        <w:t>:</w:t>
-      </w:r>
-      <w:r>
-        <w:rPr>
-          <w:rStyle w:val="Strk"/>
-        </w:rPr>
-        <w:t xml:space="preserve"> </w:t>
-      </w:r>
-      <w:r>
-        <w:rPr>
-          <w:rStyle w:val="Svagfremhvning"/>
-        </w:rPr>
-        <w:t>Forkert k</w:t>
       </w:r>
       <w:bookmarkStart w:id="0" w:name="_GoBack"/>
       <w:bookmarkEnd w:id="0"/>
+    </w:p>
+    <w:p/>
+    <w:p>
+      <w:pPr>
+        <w:pStyle w:val="Undertitel"/>
+        <w:rPr>
+          <w:rStyle w:val="Strk"/>
+        </w:rPr>
+      </w:pPr>
+      <w:r>
+        <w:rPr>
+          <w:rStyle w:val="Strk"/>
+        </w:rPr>
+        <w:t>[Udvidelse 1</w:t>
+      </w:r>
+      <w:r>
+        <w:rPr>
+          <w:rStyle w:val="Strk"/>
+        </w:rPr>
+        <w:t>:</w:t>
+      </w:r>
+      <w:r>
+        <w:rPr>
+          <w:rStyle w:val="Strk"/>
+        </w:rPr>
+        <w:t xml:space="preserve"> </w:t>
+      </w:r>
       <w:r>
         <w:rPr>
           <w:rStyle w:val="Svagfremhvning"/>
         </w:rPr>
-        <w:t>ode indtastet</w:t>
+        <w:t>Software kører allerede</w:t>
       </w:r>
       <w:r>
         <w:rPr>
@@ -336,6 +281,64 @@
     </w:p>
     <w:p>
       <w:r>
+        <w:t xml:space="preserve">Computeren giver brugeren en meddelelse om at programmet allerede kører, og anmoder om at lukke </w:t>
+      </w:r>
+      <w:r>
+        <w:t xml:space="preserve">den senest </w:t>
+      </w:r>
+      <w:proofErr w:type="spellStart"/>
+      <w:r>
+        <w:t>opstartede</w:t>
+      </w:r>
+      <w:proofErr w:type="spellEnd"/>
+      <w:r>
+        <w:t xml:space="preserve"> version af </w:t>
+      </w:r>
+      <w:r>
+        <w:t>programmet ned.</w:t>
+      </w:r>
+    </w:p>
+    <w:p/>
+    <w:p>
+      <w:pPr>
+        <w:pStyle w:val="Undertitel"/>
+        <w:rPr>
+          <w:rStyle w:val="Strk"/>
+        </w:rPr>
+      </w:pPr>
+      <w:r>
+        <w:rPr>
+          <w:rStyle w:val="Strk"/>
+        </w:rPr>
+        <w:t>[Udvidelse 2</w:t>
+      </w:r>
+      <w:r>
+        <w:rPr>
+          <w:rStyle w:val="Strk"/>
+        </w:rPr>
+        <w:t>:</w:t>
+      </w:r>
+      <w:r>
+        <w:rPr>
+          <w:rStyle w:val="Strk"/>
+        </w:rPr>
+        <w:t xml:space="preserve"> </w:t>
+      </w:r>
+      <w:r>
+        <w:rPr>
+          <w:rStyle w:val="Svagfremhvning"/>
+        </w:rPr>
+        <w:t>Forkert kode indtastet</w:t>
+      </w:r>
+      <w:r>
+        <w:rPr>
+          <w:rStyle w:val="Strk"/>
+        </w:rPr>
+        <w:t>]</w:t>
+      </w:r>
+    </w:p>
+    <w:p>
+      <w:r>
         <w:t>Computeren giver brugeren en meddelelse om at den indtastede kode er forkert, og går til punkt 2.</w:t>
       </w:r>
     </w:p>
@@ -358,13 +361,7 @@
         <w:rPr>
           <w:rStyle w:val="Strk"/>
         </w:rPr>
-        <w:t xml:space="preserve">[Udvidelse </w:t>
-      </w:r>
-      <w:r>
-        <w:rPr>
-          <w:rStyle w:val="Strk"/>
-        </w:rPr>
-        <w:t xml:space="preserve">3: </w:t>
+        <w:t xml:space="preserve">[Udvidelse 3: </w:t>
       </w:r>
       <w:r>
         <w:rPr>
@@ -396,7 +393,7 @@
 </file>
 
 <file path=word/numbering.xml><?xml version="1.0" encoding="utf-8"?>
-<w:numbering xmlns:wpc="http://schemas.microsoft.com/office/word/2010/wordprocessingCanvas" xmlns:cx="http://schemas.microsoft.com/office/drawing/2014/chartex" xmlns:cx1="http://schemas.microsoft.com/office/drawing/2015/9/8/chartex" xmlns:cx2="http://schemas.microsoft.com/office/drawing/2015/10/21/chartex" xmlns:mc="http://schemas.openxmlformats.org/markup-compatibility/2006" xmlns:o="urn:schemas-microsoft-com:office:office" xmlns:r="http://schemas.openxmlformats.org/officeDocument/2006/relationships" xmlns:m="http://schemas.openxmlformats.org/officeDocument/2006/math" xmlns:v="urn:schemas-microsoft-com:vml" xmlns:wp14="http://schemas.microsoft.com/office/word/2010/wordprocessingDrawing" xmlns:wp="http://schemas.openxmlformats.org/drawingml/2006/wordprocessingDrawing" xmlns:w10="urn:schemas-microsoft-com:office:word" xmlns:w="http://schemas.openxmlformats.org/wordprocessingml/2006/main" xmlns:w14="http://schemas.microsoft.com/office/word/2010/wordml" xmlns:w15="http://schemas.microsoft.com/office/word/2012/wordml" xmlns:w16se="http://schemas.microsoft.com/office/word/2015/wordml/symex" xmlns:wpg="http://schemas.microsoft.com/office/word/2010/wordprocessingGroup" xmlns:wpi="http://schemas.microsoft.com/office/word/2010/wordprocessingInk" xmlns:wne="http://schemas.microsoft.com/office/word/2006/wordml" xmlns:wps="http://schemas.microsoft.com/office/word/2010/wordprocessingShape" mc:Ignorable="w14 w15 w16se wp14">
+<w:numbering xmlns:wpc="http://schemas.microsoft.com/office/word/2010/wordprocessingCanvas" xmlns:mc="http://schemas.openxmlformats.org/markup-compatibility/2006" xmlns:o="urn:schemas-microsoft-com:office:office" xmlns:r="http://schemas.openxmlformats.org/officeDocument/2006/relationships" xmlns:m="http://schemas.openxmlformats.org/officeDocument/2006/math" xmlns:v="urn:schemas-microsoft-com:vml" xmlns:wp14="http://schemas.microsoft.com/office/word/2010/wordprocessingDrawing" xmlns:wp="http://schemas.openxmlformats.org/drawingml/2006/wordprocessingDrawing" xmlns:w10="urn:schemas-microsoft-com:office:word" xmlns:w="http://schemas.openxmlformats.org/wordprocessingml/2006/main" xmlns:w14="http://schemas.microsoft.com/office/word/2010/wordml" xmlns:w15="http://schemas.microsoft.com/office/word/2012/wordml" xmlns:wpg="http://schemas.microsoft.com/office/word/2010/wordprocessingGroup" xmlns:wpi="http://schemas.microsoft.com/office/word/2010/wordprocessingInk" xmlns:wne="http://schemas.microsoft.com/office/word/2006/wordml" xmlns:wps="http://schemas.microsoft.com/office/word/2010/wordprocessingShape" mc:Ignorable="w14 w15 wp14">
   <w:abstractNum w:abstractNumId="0" w15:restartNumberingAfterBreak="0">
     <w:nsid w:val="7DC37BE9"/>
     <w:multiLevelType w:val="multilevel"/>
@@ -493,7 +490,7 @@
 </file>
 
 <file path=word/styles.xml><?xml version="1.0" encoding="utf-8"?>
-<w:styles xmlns:mc="http://schemas.openxmlformats.org/markup-compatibility/2006" xmlns:r="http://schemas.openxmlformats.org/officeDocument/2006/relationships" xmlns:w="http://schemas.openxmlformats.org/wordprocessingml/2006/main" xmlns:w14="http://schemas.microsoft.com/office/word/2010/wordml" xmlns:w15="http://schemas.microsoft.com/office/word/2012/wordml" xmlns:w16se="http://schemas.microsoft.com/office/word/2015/wordml/symex" mc:Ignorable="w14 w15 w16se">
+<w:styles xmlns:mc="http://schemas.openxmlformats.org/markup-compatibility/2006" xmlns:r="http://schemas.openxmlformats.org/officeDocument/2006/relationships" xmlns:w="http://schemas.openxmlformats.org/wordprocessingml/2006/main" xmlns:w14="http://schemas.microsoft.com/office/word/2010/wordml" xmlns:w15="http://schemas.microsoft.com/office/word/2012/wordml" mc:Ignorable="w14 w15">
   <w:docDefaults>
     <w:rPrDefault>
       <w:rPr>
@@ -509,7 +506,7 @@
       </w:pPr>
     </w:pPrDefault>
   </w:docDefaults>
-  <w:latentStyles w:defLockedState="0" w:defUIPriority="99" w:defSemiHidden="0" w:defUnhideWhenUsed="0" w:defQFormat="0" w:count="372">
+  <w:latentStyles w:defLockedState="0" w:defUIPriority="99" w:defSemiHidden="0" w:defUnhideWhenUsed="0" w:defQFormat="0" w:count="371">
     <w:lsdException w:name="Normal" w:uiPriority="0" w:qFormat="1"/>
     <w:lsdException w:name="heading 1" w:uiPriority="9" w:qFormat="1"/>
     <w:lsdException w:name="heading 2" w:semiHidden="1" w:uiPriority="9" w:unhideWhenUsed="1" w:qFormat="1"/>
@@ -615,6 +612,7 @@
     <w:lsdException w:name="HTML Sample" w:semiHidden="1" w:unhideWhenUsed="1"/>
     <w:lsdException w:name="HTML Typewriter" w:semiHidden="1" w:unhideWhenUsed="1"/>
     <w:lsdException w:name="HTML Variable" w:semiHidden="1" w:unhideWhenUsed="1"/>
+    <w:lsdException w:name="Normal Table" w:semiHidden="1" w:unhideWhenUsed="1"/>
     <w:lsdException w:name="annotation subject" w:semiHidden="1" w:unhideWhenUsed="1"/>
     <w:lsdException w:name="No List" w:semiHidden="1" w:unhideWhenUsed="1"/>
     <w:lsdException w:name="Outline List 1" w:semiHidden="1" w:unhideWhenUsed="1"/>
@@ -661,8 +659,10 @@
     <w:lsdException w:name="Table Subtle 2" w:semiHidden="1" w:unhideWhenUsed="1"/>
     <w:lsdException w:name="Table Web 1" w:semiHidden="1" w:unhideWhenUsed="1"/>
     <w:lsdException w:name="Table Web 2" w:semiHidden="1" w:unhideWhenUsed="1"/>
+    <w:lsdException w:name="Table Web 3" w:semiHidden="1" w:unhideWhenUsed="1"/>
     <w:lsdException w:name="Balloon Text" w:semiHidden="1" w:unhideWhenUsed="1"/>
     <w:lsdException w:name="Table Grid" w:uiPriority="39"/>
+    <w:lsdException w:name="Table Theme" w:semiHidden="1" w:unhideWhenUsed="1"/>
     <w:lsdException w:name="Placeholder Text" w:semiHidden="1"/>
     <w:lsdException w:name="No Spacing" w:uiPriority="1" w:qFormat="1"/>
     <w:lsdException w:name="Light Shading" w:uiPriority="60"/>
@@ -878,7 +878,6 @@
     <w:lsdException w:name="List Table 5 Dark Accent 6" w:uiPriority="50"/>
     <w:lsdException w:name="List Table 6 Colorful Accent 6" w:uiPriority="51"/>
     <w:lsdException w:name="List Table 7 Colorful Accent 6" w:uiPriority="52"/>
-    <w:lsdException w:name="Mention" w:semiHidden="1" w:unhideWhenUsed="1"/>
   </w:latentStyles>
   <w:style w:type="paragraph" w:default="1" w:styleId="Normal">
     <w:name w:val="Normal"/>

--- a/Use-case_1_Opstart_af_system.docx
+++ b/Use-case_1_Opstart_af_system.docx
@@ -4,24 +4,48 @@
   <w:body>
     <w:p>
       <w:pPr>
-        <w:pStyle w:val="Overskrift2"/>
-      </w:pPr>
-      <w:proofErr w:type="spellStart"/>
-      <w:r>
-        <w:t>Use</w:t>
-      </w:r>
-      <w:proofErr w:type="spellEnd"/>
-      <w:r>
-        <w:t>-case 1: Opstart af system.</w:t>
-      </w:r>
-    </w:p>
-    <w:p/>
-    <w:p>
-      <w:pPr>
-        <w:pStyle w:val="Undertitel"/>
-        <w:rPr>
-          <w:rStyle w:val="Strk"/>
-        </w:rPr>
+        <w:spacing w:line="240" w:lineRule="auto"/>
+        <w:rPr>
+          <w:b/>
+        </w:rPr>
+      </w:pPr>
+      <w:bookmarkStart w:id="0" w:name="_GoBack"/>
+      <w:r>
+        <w:rPr>
+          <w:b/>
+        </w:rPr>
+        <w:t>UC</w:t>
+      </w:r>
+      <w:r>
+        <w:rPr>
+          <w:b/>
+        </w:rPr>
+        <w:t xml:space="preserve"> 1: Opstart af system.</w:t>
+      </w:r>
+    </w:p>
+    <w:p>
+      <w:pPr>
+        <w:spacing w:line="240" w:lineRule="auto"/>
+      </w:pPr>
+      <w:r>
+        <w:rPr>
+          <w:b/>
+        </w:rPr>
+        <w:t>Mål:</w:t>
+      </w:r>
+      <w:r>
+        <w:rPr>
+          <w:b/>
+        </w:rPr>
+        <w:br/>
+      </w:r>
+      <w:r>
+        <w:t>At få startet systemet op og få adgang til software</w:t>
+      </w:r>
+    </w:p>
+    <w:p>
+      <w:pPr>
+        <w:spacing w:line="240" w:lineRule="auto"/>
       </w:pPr>
       <w:r>
         <w:rPr>
@@ -29,23 +53,25 @@
         </w:rPr>
         <w:t>Aktører:</w:t>
       </w:r>
-    </w:p>
-    <w:p>
+      <w:r>
+        <w:rPr>
+          <w:rStyle w:val="Strk"/>
+        </w:rPr>
+        <w:br/>
+      </w:r>
       <w:r>
         <w:t>Primære: Bruger.</w:t>
       </w:r>
-    </w:p>
-    <w:p>
+      <w:r>
+        <w:br/>
+      </w:r>
       <w:r>
         <w:t xml:space="preserve">Sekundære: Computer software. </w:t>
       </w:r>
     </w:p>
     <w:p>
       <w:pPr>
-        <w:pStyle w:val="Undertitel"/>
-        <w:rPr>
-          <w:rStyle w:val="Strk"/>
-        </w:rPr>
+        <w:spacing w:line="240" w:lineRule="auto"/>
       </w:pPr>
       <w:r>
         <w:rPr>
@@ -53,18 +79,19 @@
         </w:rPr>
         <w:t xml:space="preserve">Referencer: </w:t>
       </w:r>
-    </w:p>
-    <w:p>
+      <w:r>
+        <w:rPr>
+          <w:rStyle w:val="Strk"/>
+        </w:rPr>
+        <w:br/>
+      </w:r>
       <w:r>
         <w:t>Ingen.</w:t>
       </w:r>
     </w:p>
     <w:p>
       <w:pPr>
-        <w:pStyle w:val="Undertitel"/>
-        <w:rPr>
-          <w:rStyle w:val="Strk"/>
-        </w:rPr>
+        <w:spacing w:line="240" w:lineRule="auto"/>
       </w:pPr>
       <w:r>
         <w:rPr>
@@ -72,18 +99,19 @@
         </w:rPr>
         <w:t>Samtidige forekomster:</w:t>
       </w:r>
-    </w:p>
-    <w:p>
+      <w:r>
+        <w:rPr>
+          <w:rStyle w:val="Strk"/>
+        </w:rPr>
+        <w:br/>
+      </w:r>
       <w:r>
         <w:t>Der kan kun kører en session af PC software af gangen.</w:t>
       </w:r>
     </w:p>
     <w:p>
       <w:pPr>
-        <w:pStyle w:val="Undertitel"/>
-        <w:rPr>
-          <w:rStyle w:val="Strk"/>
-        </w:rPr>
+        <w:spacing w:line="240" w:lineRule="auto"/>
       </w:pPr>
       <w:r>
         <w:rPr>
@@ -91,18 +119,19 @@
         </w:rPr>
         <w:t>Forudsætninger:</w:t>
       </w:r>
-    </w:p>
-    <w:p>
+      <w:r>
+        <w:rPr>
+          <w:rStyle w:val="Strk"/>
+        </w:rPr>
+        <w:br/>
+      </w:r>
       <w:r>
         <w:t>Styreboks og PC er forbundet korrekt.</w:t>
       </w:r>
     </w:p>
     <w:p>
       <w:pPr>
-        <w:pStyle w:val="Undertitel"/>
-        <w:rPr>
-          <w:rStyle w:val="Strk"/>
-        </w:rPr>
+        <w:spacing w:line="240" w:lineRule="auto"/>
       </w:pPr>
       <w:r>
         <w:rPr>
@@ -110,15 +139,19 @@
         </w:rPr>
         <w:t>Resultat:</w:t>
       </w:r>
-    </w:p>
-    <w:p>
+      <w:r>
+        <w:rPr>
+          <w:rStyle w:val="Strk"/>
+        </w:rPr>
+        <w:br/>
+      </w:r>
       <w:r>
         <w:t>Software starter op og viser grafisk brugerflade, og afventer bruger-input.</w:t>
       </w:r>
     </w:p>
     <w:p>
       <w:pPr>
-        <w:pStyle w:val="Undertitel"/>
+        <w:spacing w:line="240" w:lineRule="auto"/>
         <w:rPr>
           <w:rStyle w:val="Strk"/>
         </w:rPr>
@@ -137,6 +170,7 @@
           <w:ilvl w:val="0"/>
           <w:numId w:val="1"/>
         </w:numPr>
+        <w:spacing w:line="240" w:lineRule="auto"/>
       </w:pPr>
       <w:r>
         <w:t>Bruger starter PC software.</w:t>
@@ -145,6 +179,7 @@
     <w:p>
       <w:pPr>
         <w:pStyle w:val="Listeafsnit"/>
+        <w:spacing w:line="240" w:lineRule="auto"/>
         <w:ind w:left="792"/>
       </w:pPr>
       <w:r>
@@ -164,6 +199,7 @@
           <w:ilvl w:val="0"/>
           <w:numId w:val="1"/>
         </w:numPr>
+        <w:spacing w:line="240" w:lineRule="auto"/>
       </w:pPr>
       <w:r>
         <w:t>Software anmoder bruger om indtastning af kode.</w:t>
@@ -176,6 +212,7 @@
           <w:ilvl w:val="0"/>
           <w:numId w:val="1"/>
         </w:numPr>
+        <w:spacing w:line="240" w:lineRule="auto"/>
       </w:pPr>
       <w:r>
         <w:t xml:space="preserve">Bruger indtaster kode på </w:t>
@@ -193,6 +230,7 @@
     <w:p>
       <w:pPr>
         <w:pStyle w:val="Listeafsnit"/>
+        <w:spacing w:line="240" w:lineRule="auto"/>
         <w:ind w:left="792"/>
       </w:pPr>
       <w:r>
@@ -218,6 +256,7 @@
           <w:ilvl w:val="0"/>
           <w:numId w:val="1"/>
         </w:numPr>
+        <w:spacing w:line="240" w:lineRule="auto"/>
       </w:pPr>
       <w:r>
         <w:t>PC software skifter til forsiden i grafisk brugerflade, og afventer bruger-input.</w:t>
@@ -226,6 +265,7 @@
     <w:p>
       <w:pPr>
         <w:pStyle w:val="Listeafsnit"/>
+        <w:spacing w:line="240" w:lineRule="auto"/>
         <w:ind w:left="792"/>
       </w:pPr>
       <w:r>
@@ -237,28 +277,152 @@
       <w:r>
         <w:t>]</w:t>
       </w:r>
-      <w:bookmarkStart w:id="0" w:name="_GoBack"/>
-      <w:bookmarkEnd w:id="0"/>
-    </w:p>
-    <w:p/>
+    </w:p>
+    <w:p>
+      <w:pPr>
+        <w:spacing w:line="240" w:lineRule="auto"/>
+      </w:pPr>
+    </w:p>
+    <w:p>
+      <w:pPr>
+        <w:rPr>
+          <w:rStyle w:val="Strk"/>
+        </w:rPr>
+      </w:pPr>
+      <w:r>
+        <w:rPr>
+          <w:rStyle w:val="Strk"/>
+        </w:rPr>
+        <w:t>Udvidelser:</w:t>
+      </w:r>
+    </w:p>
+    <w:p>
+      <w:pPr>
+        <w:rPr>
+          <w:rStyle w:val="Strk"/>
+        </w:rPr>
+      </w:pPr>
+      <w:r>
+        <w:rPr>
+          <w:rStyle w:val="Strk"/>
+          <w:b w:val="0"/>
+        </w:rPr>
+        <w:t>[Udvidelse 1:</w:t>
+      </w:r>
+      <w:r>
+        <w:rPr>
+          <w:rStyle w:val="Strk"/>
+        </w:rPr>
+        <w:t xml:space="preserve"> </w:t>
+      </w:r>
+      <w:r>
+        <w:t>Software kører allerede</w:t>
+      </w:r>
+      <w:r>
+        <w:rPr>
+          <w:rStyle w:val="Strk"/>
+          <w:b w:val="0"/>
+        </w:rPr>
+        <w:t>]</w:t>
+      </w:r>
+    </w:p>
+    <w:p>
+      <w:pPr>
+        <w:pStyle w:val="Listeafsnit"/>
+        <w:numPr>
+          <w:ilvl w:val="0"/>
+          <w:numId w:val="2"/>
+        </w:numPr>
+        <w:spacing w:line="240" w:lineRule="auto"/>
+      </w:pPr>
+      <w:r>
+        <w:t xml:space="preserve">Computeren giver brugeren en meddelelse om at programmet allerede kører, og anmoder om at lukke </w:t>
+      </w:r>
+      <w:r>
+        <w:t xml:space="preserve">den senest </w:t>
+      </w:r>
+      <w:proofErr w:type="spellStart"/>
+      <w:r>
+        <w:t>opstartede</w:t>
+      </w:r>
+      <w:proofErr w:type="spellEnd"/>
+      <w:r>
+        <w:t xml:space="preserve"> version af </w:t>
+      </w:r>
+      <w:r>
+        <w:t>programmet ned.</w:t>
+      </w:r>
+    </w:p>
+    <w:p>
+      <w:pPr>
+        <w:spacing w:line="240" w:lineRule="auto"/>
+      </w:pPr>
+    </w:p>
+    <w:p>
+      <w:pPr>
+        <w:rPr>
+          <w:rStyle w:val="Strk"/>
+        </w:rPr>
+      </w:pPr>
+      <w:r>
+        <w:rPr>
+          <w:rStyle w:val="Strk"/>
+          <w:b w:val="0"/>
+        </w:rPr>
+        <w:t>[Udvidelse 2:</w:t>
+      </w:r>
+      <w:r>
+        <w:rPr>
+          <w:rStyle w:val="Strk"/>
+        </w:rPr>
+        <w:t xml:space="preserve"> </w:t>
+      </w:r>
+      <w:r>
+        <w:t>Forkert kode indtastet</w:t>
+      </w:r>
+      <w:r>
+        <w:rPr>
+          <w:rStyle w:val="Strk"/>
+          <w:b w:val="0"/>
+        </w:rPr>
+        <w:t>]</w:t>
+      </w:r>
+    </w:p>
+    <w:p>
+      <w:pPr>
+        <w:pStyle w:val="Listeafsnit"/>
+        <w:numPr>
+          <w:ilvl w:val="0"/>
+          <w:numId w:val="4"/>
+        </w:numPr>
+        <w:spacing w:line="240" w:lineRule="auto"/>
+      </w:pPr>
+      <w:r>
+        <w:t>Computeren giver brugeren en meddelelse om at den indtastede kode er forkert, og går til punkt 2.</w:t>
+      </w:r>
+    </w:p>
     <w:p>
       <w:pPr>
         <w:pStyle w:val="Undertitel"/>
-        <w:rPr>
-          <w:rStyle w:val="Strk"/>
-        </w:rPr>
-      </w:pPr>
-      <w:r>
-        <w:rPr>
-          <w:rStyle w:val="Strk"/>
-        </w:rPr>
-        <w:t>[Udvidelse 1</w:t>
-      </w:r>
-      <w:r>
-        <w:rPr>
-          <w:rStyle w:val="Strk"/>
-        </w:rPr>
-        <w:t>:</w:t>
+        <w:spacing w:line="240" w:lineRule="auto"/>
+        <w:rPr>
+          <w:rStyle w:val="Strk"/>
+        </w:rPr>
+      </w:pPr>
+    </w:p>
+    <w:p>
+      <w:pPr>
+        <w:rPr>
+          <w:rStyle w:val="Strk"/>
+          <w:b w:val="0"/>
+        </w:rPr>
+      </w:pPr>
+      <w:r>
+        <w:rPr>
+          <w:rStyle w:val="Strk"/>
+          <w:b w:val="0"/>
+        </w:rPr>
+        <w:t>[Udvidelse 3:</w:t>
       </w:r>
       <w:r>
         <w:rPr>
@@ -267,121 +431,35 @@
         <w:t xml:space="preserve"> </w:t>
       </w:r>
       <w:r>
-        <w:rPr>
-          <w:rStyle w:val="Svagfremhvning"/>
-        </w:rPr>
-        <w:t>Software kører allerede</w:t>
-      </w:r>
-      <w:r>
-        <w:rPr>
-          <w:rStyle w:val="Strk"/>
+        <w:t>Der er opstået fejl siden sidste pc tilslutning</w:t>
+      </w:r>
+      <w:r>
+        <w:rPr>
+          <w:rStyle w:val="Strk"/>
+          <w:b w:val="0"/>
         </w:rPr>
         <w:t>]</w:t>
       </w:r>
     </w:p>
     <w:p>
-      <w:r>
-        <w:t xml:space="preserve">Computeren giver brugeren en meddelelse om at programmet allerede kører, og anmoder om at lukke </w:t>
-      </w:r>
-      <w:r>
-        <w:t xml:space="preserve">den senest </w:t>
-      </w:r>
-      <w:proofErr w:type="spellStart"/>
-      <w:r>
-        <w:t>opstartede</w:t>
-      </w:r>
-      <w:proofErr w:type="spellEnd"/>
-      <w:r>
-        <w:t xml:space="preserve"> version af </w:t>
-      </w:r>
-      <w:r>
-        <w:t>programmet ned.</w:t>
-      </w:r>
-    </w:p>
-    <w:p/>
-    <w:p>
-      <w:pPr>
-        <w:pStyle w:val="Undertitel"/>
-        <w:rPr>
-          <w:rStyle w:val="Strk"/>
-        </w:rPr>
-      </w:pPr>
-      <w:r>
-        <w:rPr>
-          <w:rStyle w:val="Strk"/>
-        </w:rPr>
-        <w:t>[Udvidelse 2</w:t>
-      </w:r>
-      <w:r>
-        <w:rPr>
-          <w:rStyle w:val="Strk"/>
-        </w:rPr>
-        <w:t>:</w:t>
-      </w:r>
-      <w:r>
-        <w:rPr>
-          <w:rStyle w:val="Strk"/>
-        </w:rPr>
-        <w:t xml:space="preserve"> </w:t>
-      </w:r>
-      <w:r>
-        <w:rPr>
-          <w:rStyle w:val="Svagfremhvning"/>
-        </w:rPr>
-        <w:t>Forkert kode indtastet</w:t>
-      </w:r>
-      <w:r>
-        <w:rPr>
-          <w:rStyle w:val="Strk"/>
-        </w:rPr>
-        <w:t>]</w:t>
-      </w:r>
-    </w:p>
-    <w:p>
-      <w:r>
-        <w:t>Computeren giver brugeren en meddelelse om at den indtastede kode er forkert, og går til punkt 2.</w:t>
-      </w:r>
-    </w:p>
-    <w:p>
-      <w:pPr>
-        <w:pStyle w:val="Undertitel"/>
-        <w:rPr>
-          <w:rStyle w:val="Strk"/>
-        </w:rPr>
-      </w:pPr>
-    </w:p>
-    <w:p>
-      <w:pPr>
-        <w:pStyle w:val="Undertitel"/>
-        <w:rPr>
-          <w:rStyle w:val="Strk"/>
-        </w:rPr>
-      </w:pPr>
-      <w:r>
-        <w:rPr>
-          <w:rStyle w:val="Strk"/>
-        </w:rPr>
-        <w:t xml:space="preserve">[Udvidelse 3: </w:t>
-      </w:r>
-      <w:r>
-        <w:rPr>
-          <w:rStyle w:val="Svagfremhvning"/>
-        </w:rPr>
-        <w:t>Der er opstået fejl siden sidste pc tilslutning</w:t>
-      </w:r>
-      <w:r>
-        <w:rPr>
-          <w:rStyle w:val="Strk"/>
-        </w:rPr>
-        <w:t>]</w:t>
-      </w:r>
-    </w:p>
-    <w:p>
+      <w:pPr>
+        <w:pStyle w:val="Listeafsnit"/>
+        <w:numPr>
+          <w:ilvl w:val="0"/>
+          <w:numId w:val="3"/>
+        </w:numPr>
+        <w:spacing w:line="240" w:lineRule="auto"/>
+      </w:pPr>
       <w:r>
         <w:t>Computeren viser de opståede fejl siden sidste pc tilslutning.</w:t>
       </w:r>
     </w:p>
-    <w:p/>
+    <w:bookmarkEnd w:id="0"/>
+    <w:p>
+      <w:pPr>
+        <w:spacing w:line="240" w:lineRule="auto"/>
+      </w:pPr>
+    </w:p>
     <w:sectPr>
       <w:pgSz w:w="11906" w:h="16838"/>
       <w:pgMar w:top="1440" w:right="1440" w:bottom="1440" w:left="1440" w:header="708" w:footer="708" w:gutter="0"/>
@@ -395,6 +473,264 @@
 <file path=word/numbering.xml><?xml version="1.0" encoding="utf-8"?>
 <w:numbering xmlns:wpc="http://schemas.microsoft.com/office/word/2010/wordprocessingCanvas" xmlns:mc="http://schemas.openxmlformats.org/markup-compatibility/2006" xmlns:o="urn:schemas-microsoft-com:office:office" xmlns:r="http://schemas.openxmlformats.org/officeDocument/2006/relationships" xmlns:m="http://schemas.openxmlformats.org/officeDocument/2006/math" xmlns:v="urn:schemas-microsoft-com:vml" xmlns:wp14="http://schemas.microsoft.com/office/word/2010/wordprocessingDrawing" xmlns:wp="http://schemas.openxmlformats.org/drawingml/2006/wordprocessingDrawing" xmlns:w10="urn:schemas-microsoft-com:office:word" xmlns:w="http://schemas.openxmlformats.org/wordprocessingml/2006/main" xmlns:w14="http://schemas.microsoft.com/office/word/2010/wordml" xmlns:w15="http://schemas.microsoft.com/office/word/2012/wordml" xmlns:wpg="http://schemas.microsoft.com/office/word/2010/wordprocessingGroup" xmlns:wpi="http://schemas.microsoft.com/office/word/2010/wordprocessingInk" xmlns:wne="http://schemas.microsoft.com/office/word/2006/wordml" xmlns:wps="http://schemas.microsoft.com/office/word/2010/wordprocessingShape" mc:Ignorable="w14 w15 wp14">
   <w:abstractNum w:abstractNumId="0" w15:restartNumberingAfterBreak="0">
+    <w:nsid w:val="14412E98"/>
+    <w:multiLevelType w:val="hybridMultilevel"/>
+    <w:tmpl w:val="66B0FDEA"/>
+    <w:lvl w:ilvl="0" w:tplc="0406000F">
+      <w:start w:val="1"/>
+      <w:numFmt w:val="decimal"/>
+      <w:lvlText w:val="%1."/>
+      <w:lvlJc w:val="left"/>
+      <w:pPr>
+        <w:ind w:left="720" w:hanging="360"/>
+      </w:pPr>
+    </w:lvl>
+    <w:lvl w:ilvl="1" w:tplc="04060019" w:tentative="1">
+      <w:start w:val="1"/>
+      <w:numFmt w:val="lowerLetter"/>
+      <w:lvlText w:val="%2."/>
+      <w:lvlJc w:val="left"/>
+      <w:pPr>
+        <w:ind w:left="1440" w:hanging="360"/>
+      </w:pPr>
+    </w:lvl>
+    <w:lvl w:ilvl="2" w:tplc="0406001B" w:tentative="1">
+      <w:start w:val="1"/>
+      <w:numFmt w:val="lowerRoman"/>
+      <w:lvlText w:val="%3."/>
+      <w:lvlJc w:val="right"/>
+      <w:pPr>
+        <w:ind w:left="2160" w:hanging="180"/>
+      </w:pPr>
+    </w:lvl>
+    <w:lvl w:ilvl="3" w:tplc="0406000F" w:tentative="1">
+      <w:start w:val="1"/>
+      <w:numFmt w:val="decimal"/>
+      <w:lvlText w:val="%4."/>
+      <w:lvlJc w:val="left"/>
+      <w:pPr>
+        <w:ind w:left="2880" w:hanging="360"/>
+      </w:pPr>
+    </w:lvl>
+    <w:lvl w:ilvl="4" w:tplc="04060019" w:tentative="1">
+      <w:start w:val="1"/>
+      <w:numFmt w:val="lowerLetter"/>
+      <w:lvlText w:val="%5."/>
+      <w:lvlJc w:val="left"/>
+      <w:pPr>
+        <w:ind w:left="3600" w:hanging="360"/>
+      </w:pPr>
+    </w:lvl>
+    <w:lvl w:ilvl="5" w:tplc="0406001B" w:tentative="1">
+      <w:start w:val="1"/>
+      <w:numFmt w:val="lowerRoman"/>
+      <w:lvlText w:val="%6."/>
+      <w:lvlJc w:val="right"/>
+      <w:pPr>
+        <w:ind w:left="4320" w:hanging="180"/>
+      </w:pPr>
+    </w:lvl>
+    <w:lvl w:ilvl="6" w:tplc="0406000F" w:tentative="1">
+      <w:start w:val="1"/>
+      <w:numFmt w:val="decimal"/>
+      <w:lvlText w:val="%7."/>
+      <w:lvlJc w:val="left"/>
+      <w:pPr>
+        <w:ind w:left="5040" w:hanging="360"/>
+      </w:pPr>
+    </w:lvl>
+    <w:lvl w:ilvl="7" w:tplc="04060019" w:tentative="1">
+      <w:start w:val="1"/>
+      <w:numFmt w:val="lowerLetter"/>
+      <w:lvlText w:val="%8."/>
+      <w:lvlJc w:val="left"/>
+      <w:pPr>
+        <w:ind w:left="5760" w:hanging="360"/>
+      </w:pPr>
+    </w:lvl>
+    <w:lvl w:ilvl="8" w:tplc="0406001B" w:tentative="1">
+      <w:start w:val="1"/>
+      <w:numFmt w:val="lowerRoman"/>
+      <w:lvlText w:val="%9."/>
+      <w:lvlJc w:val="right"/>
+      <w:pPr>
+        <w:ind w:left="6480" w:hanging="180"/>
+      </w:pPr>
+    </w:lvl>
+  </w:abstractNum>
+  <w:abstractNum w:abstractNumId="1" w15:restartNumberingAfterBreak="0">
+    <w:nsid w:val="1DDF3E20"/>
+    <w:multiLevelType w:val="hybridMultilevel"/>
+    <w:tmpl w:val="66B0FDEA"/>
+    <w:lvl w:ilvl="0" w:tplc="0406000F">
+      <w:start w:val="1"/>
+      <w:numFmt w:val="decimal"/>
+      <w:lvlText w:val="%1."/>
+      <w:lvlJc w:val="left"/>
+      <w:pPr>
+        <w:ind w:left="720" w:hanging="360"/>
+      </w:pPr>
+    </w:lvl>
+    <w:lvl w:ilvl="1" w:tplc="04060019" w:tentative="1">
+      <w:start w:val="1"/>
+      <w:numFmt w:val="lowerLetter"/>
+      <w:lvlText w:val="%2."/>
+      <w:lvlJc w:val="left"/>
+      <w:pPr>
+        <w:ind w:left="1440" w:hanging="360"/>
+      </w:pPr>
+    </w:lvl>
+    <w:lvl w:ilvl="2" w:tplc="0406001B" w:tentative="1">
+      <w:start w:val="1"/>
+      <w:numFmt w:val="lowerRoman"/>
+      <w:lvlText w:val="%3."/>
+      <w:lvlJc w:val="right"/>
+      <w:pPr>
+        <w:ind w:left="2160" w:hanging="180"/>
+      </w:pPr>
+    </w:lvl>
+    <w:lvl w:ilvl="3" w:tplc="0406000F" w:tentative="1">
+      <w:start w:val="1"/>
+      <w:numFmt w:val="decimal"/>
+      <w:lvlText w:val="%4."/>
+      <w:lvlJc w:val="left"/>
+      <w:pPr>
+        <w:ind w:left="2880" w:hanging="360"/>
+      </w:pPr>
+    </w:lvl>
+    <w:lvl w:ilvl="4" w:tplc="04060019" w:tentative="1">
+      <w:start w:val="1"/>
+      <w:numFmt w:val="lowerLetter"/>
+      <w:lvlText w:val="%5."/>
+      <w:lvlJc w:val="left"/>
+      <w:pPr>
+        <w:ind w:left="3600" w:hanging="360"/>
+      </w:pPr>
+    </w:lvl>
+    <w:lvl w:ilvl="5" w:tplc="0406001B" w:tentative="1">
+      <w:start w:val="1"/>
+      <w:numFmt w:val="lowerRoman"/>
+      <w:lvlText w:val="%6."/>
+      <w:lvlJc w:val="right"/>
+      <w:pPr>
+        <w:ind w:left="4320" w:hanging="180"/>
+      </w:pPr>
+    </w:lvl>
+    <w:lvl w:ilvl="6" w:tplc="0406000F" w:tentative="1">
+      <w:start w:val="1"/>
+      <w:numFmt w:val="decimal"/>
+      <w:lvlText w:val="%7."/>
+      <w:lvlJc w:val="left"/>
+      <w:pPr>
+        <w:ind w:left="5040" w:hanging="360"/>
+      </w:pPr>
+    </w:lvl>
+    <w:lvl w:ilvl="7" w:tplc="04060019" w:tentative="1">
+      <w:start w:val="1"/>
+      <w:numFmt w:val="lowerLetter"/>
+      <w:lvlText w:val="%8."/>
+      <w:lvlJc w:val="left"/>
+      <w:pPr>
+        <w:ind w:left="5760" w:hanging="360"/>
+      </w:pPr>
+    </w:lvl>
+    <w:lvl w:ilvl="8" w:tplc="0406001B" w:tentative="1">
+      <w:start w:val="1"/>
+      <w:numFmt w:val="lowerRoman"/>
+      <w:lvlText w:val="%9."/>
+      <w:lvlJc w:val="right"/>
+      <w:pPr>
+        <w:ind w:left="6480" w:hanging="180"/>
+      </w:pPr>
+    </w:lvl>
+  </w:abstractNum>
+  <w:abstractNum w:abstractNumId="2" w15:restartNumberingAfterBreak="0">
+    <w:nsid w:val="45702527"/>
+    <w:multiLevelType w:val="hybridMultilevel"/>
+    <w:tmpl w:val="66B0FDEA"/>
+    <w:lvl w:ilvl="0" w:tplc="0406000F">
+      <w:start w:val="1"/>
+      <w:numFmt w:val="decimal"/>
+      <w:lvlText w:val="%1."/>
+      <w:lvlJc w:val="left"/>
+      <w:pPr>
+        <w:ind w:left="720" w:hanging="360"/>
+      </w:pPr>
+    </w:lvl>
+    <w:lvl w:ilvl="1" w:tplc="04060019" w:tentative="1">
+      <w:start w:val="1"/>
+      <w:numFmt w:val="lowerLetter"/>
+      <w:lvlText w:val="%2."/>
+      <w:lvlJc w:val="left"/>
+      <w:pPr>
+        <w:ind w:left="1440" w:hanging="360"/>
+      </w:pPr>
+    </w:lvl>
+    <w:lvl w:ilvl="2" w:tplc="0406001B" w:tentative="1">
+      <w:start w:val="1"/>
+      <w:numFmt w:val="lowerRoman"/>
+      <w:lvlText w:val="%3."/>
+      <w:lvlJc w:val="right"/>
+      <w:pPr>
+        <w:ind w:left="2160" w:hanging="180"/>
+      </w:pPr>
+    </w:lvl>
+    <w:lvl w:ilvl="3" w:tplc="0406000F" w:tentative="1">
+      <w:start w:val="1"/>
+      <w:numFmt w:val="decimal"/>
+      <w:lvlText w:val="%4."/>
+      <w:lvlJc w:val="left"/>
+      <w:pPr>
+        <w:ind w:left="2880" w:hanging="360"/>
+      </w:pPr>
+    </w:lvl>
+    <w:lvl w:ilvl="4" w:tplc="04060019" w:tentative="1">
+      <w:start w:val="1"/>
+      <w:numFmt w:val="lowerLetter"/>
+      <w:lvlText w:val="%5."/>
+      <w:lvlJc w:val="left"/>
+      <w:pPr>
+        <w:ind w:left="3600" w:hanging="360"/>
+      </w:pPr>
+    </w:lvl>
+    <w:lvl w:ilvl="5" w:tplc="0406001B" w:tentative="1">
+      <w:start w:val="1"/>
+      <w:numFmt w:val="lowerRoman"/>
+      <w:lvlText w:val="%6."/>
+      <w:lvlJc w:val="right"/>
+      <w:pPr>
+        <w:ind w:left="4320" w:hanging="180"/>
+      </w:pPr>
+    </w:lvl>
+    <w:lvl w:ilvl="6" w:tplc="0406000F" w:tentative="1">
+      <w:start w:val="1"/>
+      <w:numFmt w:val="decimal"/>
+      <w:lvlText w:val="%7."/>
+      <w:lvlJc w:val="left"/>
+      <w:pPr>
+        <w:ind w:left="5040" w:hanging="360"/>
+      </w:pPr>
+    </w:lvl>
+    <w:lvl w:ilvl="7" w:tplc="04060019" w:tentative="1">
+      <w:start w:val="1"/>
+      <w:numFmt w:val="lowerLetter"/>
+      <w:lvlText w:val="%8."/>
+      <w:lvlJc w:val="left"/>
+      <w:pPr>
+        <w:ind w:left="5760" w:hanging="360"/>
+      </w:pPr>
+    </w:lvl>
+    <w:lvl w:ilvl="8" w:tplc="0406001B" w:tentative="1">
+      <w:start w:val="1"/>
+      <w:numFmt w:val="lowerRoman"/>
+      <w:lvlText w:val="%9."/>
+      <w:lvlJc w:val="right"/>
+      <w:pPr>
+        <w:ind w:left="6480" w:hanging="180"/>
+      </w:pPr>
+    </w:lvl>
+  </w:abstractNum>
+  <w:abstractNum w:abstractNumId="3" w15:restartNumberingAfterBreak="0">
     <w:nsid w:val="7DC37BE9"/>
     <w:multiLevelType w:val="multilevel"/>
     <w:tmpl w:val="0406001F"/>
@@ -484,7 +820,16 @@
     </w:lvl>
   </w:abstractNum>
   <w:num w:numId="1">
+    <w:abstractNumId w:val="3"/>
+  </w:num>
+  <w:num w:numId="2">
+    <w:abstractNumId w:val="1"/>
+  </w:num>
+  <w:num w:numId="3">
     <w:abstractNumId w:val="0"/>
+  </w:num>
+  <w:num w:numId="4">
+    <w:abstractNumId w:val="2"/>
   </w:num>
 </w:numbering>
 </file>
@@ -929,7 +1274,6 @@
   <w:style w:type="character" w:default="1" w:styleId="Standardskrifttypeiafsnit">
     <w:name w:val="Default Paragraph Font"/>
     <w:uiPriority w:val="1"/>
-    <w:semiHidden/>
     <w:unhideWhenUsed/>
   </w:style>
   <w:style w:type="table" w:default="1" w:styleId="Tabel-Normal">
